--- a/docs/Labs/Lab05/Lab05.docx
+++ b/docs/Labs/Lab05/Lab05.docx
@@ -100,7 +100,17 @@
           <w:sz w:val="22"/>
           <w:szCs w:val="22"/>
         </w:rPr>
-        <w:t>21</w:t>
+        <w:t>2</w:t>
+      </w:r>
+      <w:r>
+        <w:rPr>
+          <w:rFonts w:ascii="Calibri" w:eastAsiaTheme="minorEastAsia" w:hAnsi="Calibri" w:cs="Calibri" w:hint="eastAsia"/>
+          <w:color w:val="000000"/>
+          <w:sz w:val="22"/>
+          <w:szCs w:val="22"/>
+          <w:lang w:eastAsia="zh-CN"/>
+        </w:rPr>
+        <w:t>0</w:t>
       </w:r>
       <w:r>
         <w:rPr>
@@ -254,6 +264,8 @@
       <w:pPr>
         <w:rPr>
           <w:rFonts w:ascii="Calibri" w:eastAsiaTheme="minorEastAsia" w:hAnsi="Calibri" w:cs="Calibri"/>
+          <w:b/>
+          <w:bCs/>
           <w:lang w:eastAsia="zh-CN"/>
         </w:rPr>
       </w:pPr>
@@ -297,6 +309,40 @@
           <w:rFonts w:ascii="Calibri" w:hAnsi="Calibri" w:cs="Calibri"/>
         </w:rPr>
         <w:t>and only relevant content included</w:t>
+      </w:r>
+      <w:r>
+        <w:rPr>
+          <w:rFonts w:ascii="Calibri" w:eastAsiaTheme="minorEastAsia" w:hAnsi="Calibri" w:cs="Calibri" w:hint="eastAsia"/>
+          <w:lang w:eastAsia="zh-CN"/>
+        </w:rPr>
+        <w:t xml:space="preserve">. </w:t>
+      </w:r>
+      <w:r>
+        <w:rPr>
+          <w:rFonts w:ascii="Calibri" w:eastAsiaTheme="minorEastAsia" w:hAnsi="Calibri" w:cs="Calibri" w:hint="eastAsia"/>
+          <w:b/>
+          <w:bCs/>
+          <w:lang w:eastAsia="zh-CN"/>
+        </w:rPr>
+        <w:t>For each task, please provide R code, screenshot of the result and</w:t>
+      </w:r>
+      <w:r>
+        <w:rPr>
+          <w:rFonts w:ascii="Calibri" w:eastAsiaTheme="minorEastAsia" w:hAnsi="Calibri" w:cs="Calibri" w:hint="eastAsia"/>
+          <w:b/>
+          <w:bCs/>
+          <w:lang w:eastAsia="zh-CN"/>
+        </w:rPr>
+        <w:t>.</w:t>
+      </w:r>
+      <w:r>
+        <w:rPr>
+          <w:rFonts w:ascii="Calibri" w:eastAsiaTheme="minorEastAsia" w:hAnsi="Calibri" w:cs="Calibri" w:hint="eastAsia"/>
+          <w:b/>
+          <w:bCs/>
+          <w:lang w:eastAsia="zh-CN"/>
+        </w:rPr>
+        <w:t xml:space="preserve"> </w:t>
       </w:r>
     </w:p>
     <w:p>
@@ -1844,7 +1890,35 @@
           <w:rFonts w:eastAsiaTheme="minorEastAsia" w:hint="eastAsia"/>
           <w:lang w:eastAsia="zh-CN"/>
         </w:rPr>
-        <w:t xml:space="preserve">Using all effects plot to interpret the calibrated logistic regression model in terms of probabilities. </w:t>
+        <w:t>Using all effects plot to interpret the calibrated logistic regression model in terms of probabilities.</w:t>
+      </w:r>
+      <w:r>
+        <w:rPr>
+          <w:rFonts w:eastAsiaTheme="minorEastAsia" w:hint="eastAsia"/>
+          <w:lang w:eastAsia="zh-CN"/>
+        </w:rPr>
+        <w:t xml:space="preserve"> And provide a short </w:t>
+      </w:r>
+      <w:r>
+        <w:rPr>
+          <w:rFonts w:eastAsiaTheme="minorEastAsia"/>
+          <w:lang w:eastAsia="zh-CN"/>
+        </w:rPr>
+        <w:t>explanation</w:t>
+      </w:r>
+      <w:r>
+        <w:rPr>
+          <w:rFonts w:eastAsiaTheme="minorEastAsia" w:hint="eastAsia"/>
+          <w:lang w:eastAsia="zh-CN"/>
+        </w:rPr>
+        <w:t xml:space="preserve">. </w:t>
+      </w:r>
+      <w:r>
+        <w:rPr>
+          <w:rFonts w:eastAsiaTheme="minorEastAsia" w:hint="eastAsia"/>
+          <w:lang w:eastAsia="zh-CN"/>
+        </w:rPr>
+        <w:t xml:space="preserve"> </w:t>
       </w:r>
     </w:p>
     <w:p>
@@ -1858,7 +1932,6 @@
         <w:rPr>
           <w:rFonts w:ascii="Calibri" w:hAnsi="Calibri" w:cs="Calibri"/>
         </w:rPr>
-        <w:lastRenderedPageBreak/>
         <w:t xml:space="preserve">Task </w:t>
       </w:r>
       <w:r>
@@ -1932,7 +2005,21 @@
           <w:rFonts w:eastAsiaTheme="minorEastAsia" w:hint="eastAsia"/>
           <w:lang w:eastAsia="zh-CN"/>
         </w:rPr>
-        <w:t xml:space="preserve">ask 2 by dropping all variables </w:t>
+        <w:t>ask 2</w:t>
+      </w:r>
+      <w:r>
+        <w:rPr>
+          <w:rFonts w:eastAsiaTheme="minorEastAsia" w:hint="eastAsia"/>
+          <w:lang w:eastAsia="zh-CN"/>
+        </w:rPr>
+        <w:t>.a</w:t>
+      </w:r>
+      <w:r>
+        <w:rPr>
+          <w:rFonts w:eastAsiaTheme="minorEastAsia" w:hint="eastAsia"/>
+          <w:lang w:eastAsia="zh-CN"/>
+        </w:rPr>
+        <w:t xml:space="preserve"> by dropping all variables </w:t>
       </w:r>
       <w:r>
         <w:rPr>
@@ -1988,7 +2075,15 @@
           <w:rFonts w:eastAsiaTheme="minorEastAsia" w:hint="eastAsia"/>
           <w:lang w:eastAsia="zh-CN"/>
         </w:rPr>
-        <w:t xml:space="preserve"> significant influence on the dependent variable using </w:t>
+        <w:t xml:space="preserve"> significant </w:t>
+      </w:r>
+      <w:r>
+        <w:rPr>
+          <w:rFonts w:eastAsiaTheme="minorEastAsia" w:hint="eastAsia"/>
+          <w:lang w:eastAsia="zh-CN"/>
+        </w:rPr>
+        <w:lastRenderedPageBreak/>
+        <w:t xml:space="preserve">influence on the dependent variable using </w:t>
       </w:r>
       <w:r>
         <w:rPr>
@@ -2027,16 +2122,30 @@
         <w:pStyle w:val="ListParagraph"/>
         <w:ind w:left="360"/>
         <w:rPr>
+          <w:rFonts w:eastAsiaTheme="minorEastAsia"/>
+          <w:lang w:eastAsia="zh-CN"/>
+        </w:rPr>
+      </w:pPr>
+      <w:r>
+        <w:rPr>
           <w:rFonts w:eastAsiaTheme="minorEastAsia" w:hint="eastAsia"/>
           <w:lang w:eastAsia="zh-CN"/>
         </w:rPr>
-      </w:pPr>
+        <w:t>Bonus (+</w:t>
+      </w:r>
       <w:r>
         <w:rPr>
           <w:rFonts w:eastAsiaTheme="minorEastAsia" w:hint="eastAsia"/>
           <w:lang w:eastAsia="zh-CN"/>
         </w:rPr>
-        <w:t xml:space="preserve">Bonus (+1 point): Try both approaches and compare results. Explain if they have the same result or not. </w:t>
+        <w:t>2</w:t>
+      </w:r>
+      <w:r>
+        <w:rPr>
+          <w:rFonts w:eastAsiaTheme="minorEastAsia" w:hint="eastAsia"/>
+          <w:lang w:eastAsia="zh-CN"/>
+        </w:rPr>
+        <w:t xml:space="preserve"> point): Try both approaches and compare results. Explain if they have the same result or not. </w:t>
       </w:r>
     </w:p>
     <w:p>
@@ -2151,7 +2260,21 @@
           <w:rFonts w:eastAsiaTheme="minorEastAsia"/>
           <w:lang w:eastAsia="zh-CN"/>
         </w:rPr>
-        <w:t>l in Task 2.a</w:t>
+        <w:t xml:space="preserve">l in Task </w:t>
+      </w:r>
+      <w:r>
+        <w:rPr>
+          <w:rFonts w:eastAsiaTheme="minorEastAsia" w:hint="eastAsia"/>
+          <w:lang w:eastAsia="zh-CN"/>
+        </w:rPr>
+        <w:t>3</w:t>
+      </w:r>
+      <w:r>
+        <w:rPr>
+          <w:rFonts w:eastAsiaTheme="minorEastAsia"/>
+          <w:lang w:eastAsia="zh-CN"/>
+        </w:rPr>
+        <w:t>.a</w:t>
       </w:r>
       <w:r>
         <w:rPr>
